--- a/Documentation/Level 2/Level 2 website B Documentation.docx
+++ b/Documentation/Level 2/Level 2 website B Documentation.docx
@@ -1,6 +1,6 @@
 
 <file path=word/document.xml><?xml version="1.0" encoding="utf-8"?>
-<w:document xmlns:wpc="http://schemas.microsoft.com/office/word/2010/wordprocessingCanvas" xmlns:cx="http://schemas.microsoft.com/office/drawing/2014/chartex" xmlns:cx1="http://schemas.microsoft.com/office/drawing/2015/9/8/chartex" xmlns:mc="http://schemas.openxmlformats.org/markup-compatibility/2006" xmlns:o="urn:schemas-microsoft-com:office:office" xmlns:r="http://schemas.openxmlformats.org/officeDocument/2006/relationships" xmlns:m="http://schemas.openxmlformats.org/officeDocument/2006/math" xmlns:v="urn:schemas-microsoft-com:vml" xmlns:wp14="http://schemas.microsoft.com/office/word/2010/wordprocessingDrawing" xmlns:wp="http://schemas.openxmlformats.org/drawingml/2006/wordprocessingDrawing" xmlns:w10="urn:schemas-microsoft-com:office:word" xmlns:w="http://schemas.openxmlformats.org/wordprocessingml/2006/main" xmlns:w14="http://schemas.microsoft.com/office/word/2010/wordml" xmlns:w15="http://schemas.microsoft.com/office/word/2012/wordml" xmlns:w16se="http://schemas.microsoft.com/office/word/2015/wordml/symex" xmlns:wpg="http://schemas.microsoft.com/office/word/2010/wordprocessingGroup" xmlns:wpi="http://schemas.microsoft.com/office/word/2010/wordprocessingInk" xmlns:wne="http://schemas.microsoft.com/office/word/2006/wordml" xmlns:wps="http://schemas.microsoft.com/office/word/2010/wordprocessingShape" mc:Ignorable="w14 w15 w16se wp14">
+<w:document xmlns:wpc="http://schemas.microsoft.com/office/word/2010/wordprocessingCanvas" xmlns:cx="http://schemas.microsoft.com/office/drawing/2014/chartex" xmlns:mc="http://schemas.openxmlformats.org/markup-compatibility/2006" xmlns:o="urn:schemas-microsoft-com:office:office" xmlns:r="http://schemas.openxmlformats.org/officeDocument/2006/relationships" xmlns:m="http://schemas.openxmlformats.org/officeDocument/2006/math" xmlns:v="urn:schemas-microsoft-com:vml" xmlns:wp14="http://schemas.microsoft.com/office/word/2010/wordprocessingDrawing" xmlns:wp="http://schemas.openxmlformats.org/drawingml/2006/wordprocessingDrawing" xmlns:w10="urn:schemas-microsoft-com:office:word" xmlns:w="http://schemas.openxmlformats.org/wordprocessingml/2006/main" xmlns:w14="http://schemas.microsoft.com/office/word/2010/wordml" xmlns:w15="http://schemas.microsoft.com/office/word/2012/wordml" xmlns:w16se="http://schemas.microsoft.com/office/word/2015/wordml/symex" xmlns:wpg="http://schemas.microsoft.com/office/word/2010/wordprocessingGroup" xmlns:wpi="http://schemas.microsoft.com/office/word/2010/wordprocessingInk" xmlns:wne="http://schemas.microsoft.com/office/word/2006/wordml" xmlns:wps="http://schemas.microsoft.com/office/word/2010/wordprocessingShape" mc:Ignorable="w14 w15 w16se wp14">
   <w:body>
     <w:tbl>
       <w:tblPr>
@@ -19,6 +19,7 @@
             <w:tcW w:w="3005" w:type="dxa"/>
           </w:tcPr>
           <w:p>
+            <w:bookmarkStart w:id="0" w:name="_GoBack" w:colFirst="0" w:colLast="0"/>
             <w:r>
               <w:t>Index</w:t>
             </w:r>
@@ -264,8 +265,6 @@
                 <w:numId w:val="1"/>
               </w:numPr>
             </w:pPr>
-            <w:bookmarkStart w:id="0" w:name="_GoBack"/>
-            <w:bookmarkEnd w:id="0"/>
             <w:r>
               <w:t xml:space="preserve">Veritical Scroll </w:t>
             </w:r>
@@ -672,9 +671,11 @@
           </w:p>
         </w:tc>
       </w:tr>
+      <w:bookmarkEnd w:id="0"/>
     </w:tbl>
     <w:p/>
     <w:sectPr>
+      <w:headerReference w:type="default" r:id="rId7"/>
       <w:pgSz w:w="11906" w:h="16838"/>
       <w:pgMar w:top="1440" w:right="1440" w:bottom="1440" w:left="1440" w:header="708" w:footer="708" w:gutter="0"/>
       <w:cols w:space="708"/>
@@ -684,8 +685,87 @@
 </w:document>
 </file>
 
+<file path=word/endnotes.xml><?xml version="1.0" encoding="utf-8"?>
+<w:endnotes xmlns:wpc="http://schemas.microsoft.com/office/word/2010/wordprocessingCanvas" xmlns:cx="http://schemas.microsoft.com/office/drawing/2014/chartex" xmlns:mc="http://schemas.openxmlformats.org/markup-compatibility/2006" xmlns:o="urn:schemas-microsoft-com:office:office" xmlns:r="http://schemas.openxmlformats.org/officeDocument/2006/relationships" xmlns:m="http://schemas.openxmlformats.org/officeDocument/2006/math" xmlns:v="urn:schemas-microsoft-com:vml" xmlns:wp14="http://schemas.microsoft.com/office/word/2010/wordprocessingDrawing" xmlns:wp="http://schemas.openxmlformats.org/drawingml/2006/wordprocessingDrawing" xmlns:w10="urn:schemas-microsoft-com:office:word" xmlns:w="http://schemas.openxmlformats.org/wordprocessingml/2006/main" xmlns:w14="http://schemas.microsoft.com/office/word/2010/wordml" xmlns:w15="http://schemas.microsoft.com/office/word/2012/wordml" xmlns:w16se="http://schemas.microsoft.com/office/word/2015/wordml/symex" xmlns:wpg="http://schemas.microsoft.com/office/word/2010/wordprocessingGroup" xmlns:wpi="http://schemas.microsoft.com/office/word/2010/wordprocessingInk" xmlns:wne="http://schemas.microsoft.com/office/word/2006/wordml" xmlns:wps="http://schemas.microsoft.com/office/word/2010/wordprocessingShape" mc:Ignorable="w14 w15 w16se wp14">
+  <w:endnote w:type="separator" w:id="-1">
+    <w:p>
+      <w:pPr>
+        <w:spacing w:after="0" w:line="240" w:lineRule="auto"/>
+      </w:pPr>
+      <w:r>
+        <w:separator/>
+      </w:r>
+    </w:p>
+  </w:endnote>
+  <w:endnote w:type="continuationSeparator" w:id="0">
+    <w:p>
+      <w:pPr>
+        <w:spacing w:after="0" w:line="240" w:lineRule="auto"/>
+      </w:pPr>
+      <w:r>
+        <w:continuationSeparator/>
+      </w:r>
+    </w:p>
+  </w:endnote>
+</w:endnotes>
+</file>
+
+<file path=word/footnotes.xml><?xml version="1.0" encoding="utf-8"?>
+<w:footnotes xmlns:wpc="http://schemas.microsoft.com/office/word/2010/wordprocessingCanvas" xmlns:cx="http://schemas.microsoft.com/office/drawing/2014/chartex" xmlns:mc="http://schemas.openxmlformats.org/markup-compatibility/2006" xmlns:o="urn:schemas-microsoft-com:office:office" xmlns:r="http://schemas.openxmlformats.org/officeDocument/2006/relationships" xmlns:m="http://schemas.openxmlformats.org/officeDocument/2006/math" xmlns:v="urn:schemas-microsoft-com:vml" xmlns:wp14="http://schemas.microsoft.com/office/word/2010/wordprocessingDrawing" xmlns:wp="http://schemas.openxmlformats.org/drawingml/2006/wordprocessingDrawing" xmlns:w10="urn:schemas-microsoft-com:office:word" xmlns:w="http://schemas.openxmlformats.org/wordprocessingml/2006/main" xmlns:w14="http://schemas.microsoft.com/office/word/2010/wordml" xmlns:w15="http://schemas.microsoft.com/office/word/2012/wordml" xmlns:w16se="http://schemas.microsoft.com/office/word/2015/wordml/symex" xmlns:wpg="http://schemas.microsoft.com/office/word/2010/wordprocessingGroup" xmlns:wpi="http://schemas.microsoft.com/office/word/2010/wordprocessingInk" xmlns:wne="http://schemas.microsoft.com/office/word/2006/wordml" xmlns:wps="http://schemas.microsoft.com/office/word/2010/wordprocessingShape" mc:Ignorable="w14 w15 w16se wp14">
+  <w:footnote w:type="separator" w:id="-1">
+    <w:p>
+      <w:pPr>
+        <w:spacing w:after="0" w:line="240" w:lineRule="auto"/>
+      </w:pPr>
+      <w:r>
+        <w:separator/>
+      </w:r>
+    </w:p>
+  </w:footnote>
+  <w:footnote w:type="continuationSeparator" w:id="0">
+    <w:p>
+      <w:pPr>
+        <w:spacing w:after="0" w:line="240" w:lineRule="auto"/>
+      </w:pPr>
+      <w:r>
+        <w:continuationSeparator/>
+      </w:r>
+    </w:p>
+  </w:footnote>
+</w:footnotes>
+</file>
+
+<file path=word/header1.xml><?xml version="1.0" encoding="utf-8"?>
+<w:hdr xmlns:wpc="http://schemas.microsoft.com/office/word/2010/wordprocessingCanvas" xmlns:cx="http://schemas.microsoft.com/office/drawing/2014/chartex" xmlns:mc="http://schemas.openxmlformats.org/markup-compatibility/2006" xmlns:o="urn:schemas-microsoft-com:office:office" xmlns:r="http://schemas.openxmlformats.org/officeDocument/2006/relationships" xmlns:m="http://schemas.openxmlformats.org/officeDocument/2006/math" xmlns:v="urn:schemas-microsoft-com:vml" xmlns:wp14="http://schemas.microsoft.com/office/word/2010/wordprocessingDrawing" xmlns:wp="http://schemas.openxmlformats.org/drawingml/2006/wordprocessingDrawing" xmlns:w10="urn:schemas-microsoft-com:office:word" xmlns:w="http://schemas.openxmlformats.org/wordprocessingml/2006/main" xmlns:w14="http://schemas.microsoft.com/office/word/2010/wordml" xmlns:w15="http://schemas.microsoft.com/office/word/2012/wordml" xmlns:w16se="http://schemas.microsoft.com/office/word/2015/wordml/symex" xmlns:wpg="http://schemas.microsoft.com/office/word/2010/wordprocessingGroup" xmlns:wpi="http://schemas.microsoft.com/office/word/2010/wordprocessingInk" xmlns:wne="http://schemas.microsoft.com/office/word/2006/wordml" xmlns:wps="http://schemas.microsoft.com/office/word/2010/wordprocessingShape" mc:Ignorable="w14 w15 w16se wp14">
+  <w:p>
+    <w:pPr>
+      <w:pStyle w:val="Header"/>
+      <w:rPr>
+        <w:lang w:val="en-US"/>
+      </w:rPr>
+    </w:pPr>
+  </w:p>
+  <w:p>
+    <w:pPr>
+      <w:pStyle w:val="Header"/>
+      <w:rPr>
+        <w:sz w:val="26"/>
+        <w:lang w:val="en-US"/>
+      </w:rPr>
+    </w:pPr>
+    <w:r>
+      <w:rPr>
+        <w:sz w:val="26"/>
+        <w:lang w:val="en-US"/>
+      </w:rPr>
+      <w:t>Level 2 Website B</w:t>
+    </w:r>
+  </w:p>
+</w:hdr>
+</file>
+
 <file path=word/numbering.xml><?xml version="1.0" encoding="utf-8"?>
-<w:numbering xmlns:wpc="http://schemas.microsoft.com/office/word/2010/wordprocessingCanvas" xmlns:cx="http://schemas.microsoft.com/office/drawing/2014/chartex" xmlns:cx1="http://schemas.microsoft.com/office/drawing/2015/9/8/chartex" xmlns:mc="http://schemas.openxmlformats.org/markup-compatibility/2006" xmlns:o="urn:schemas-microsoft-com:office:office" xmlns:r="http://schemas.openxmlformats.org/officeDocument/2006/relationships" xmlns:m="http://schemas.openxmlformats.org/officeDocument/2006/math" xmlns:v="urn:schemas-microsoft-com:vml" xmlns:wp14="http://schemas.microsoft.com/office/word/2010/wordprocessingDrawing" xmlns:wp="http://schemas.openxmlformats.org/drawingml/2006/wordprocessingDrawing" xmlns:w10="urn:schemas-microsoft-com:office:word" xmlns:w="http://schemas.openxmlformats.org/wordprocessingml/2006/main" xmlns:w14="http://schemas.microsoft.com/office/word/2010/wordml" xmlns:w15="http://schemas.microsoft.com/office/word/2012/wordml" xmlns:w16se="http://schemas.microsoft.com/office/word/2015/wordml/symex" xmlns:wpg="http://schemas.microsoft.com/office/word/2010/wordprocessingGroup" xmlns:wpi="http://schemas.microsoft.com/office/word/2010/wordprocessingInk" xmlns:wne="http://schemas.microsoft.com/office/word/2006/wordml" xmlns:wps="http://schemas.microsoft.com/office/word/2010/wordprocessingShape" mc:Ignorable="w14 w15 w16se wp14">
+<w:numbering xmlns:wpc="http://schemas.microsoft.com/office/word/2010/wordprocessingCanvas" xmlns:cx="http://schemas.microsoft.com/office/drawing/2014/chartex" xmlns:mc="http://schemas.openxmlformats.org/markup-compatibility/2006" xmlns:o="urn:schemas-microsoft-com:office:office" xmlns:r="http://schemas.openxmlformats.org/officeDocument/2006/relationships" xmlns:m="http://schemas.openxmlformats.org/officeDocument/2006/math" xmlns:v="urn:schemas-microsoft-com:vml" xmlns:wp14="http://schemas.microsoft.com/office/word/2010/wordprocessingDrawing" xmlns:wp="http://schemas.openxmlformats.org/drawingml/2006/wordprocessingDrawing" xmlns:w10="urn:schemas-microsoft-com:office:word" xmlns:w="http://schemas.openxmlformats.org/wordprocessingml/2006/main" xmlns:w14="http://schemas.microsoft.com/office/word/2010/wordml" xmlns:w15="http://schemas.microsoft.com/office/word/2012/wordml" xmlns:w16se="http://schemas.microsoft.com/office/word/2015/wordml/symex" xmlns:wpg="http://schemas.microsoft.com/office/word/2010/wordprocessingGroup" xmlns:wpi="http://schemas.microsoft.com/office/word/2010/wordprocessingInk" xmlns:wne="http://schemas.microsoft.com/office/word/2006/wordml" xmlns:wps="http://schemas.microsoft.com/office/word/2010/wordprocessingShape" mc:Ignorable="w14 w15 w16se wp14">
   <w:abstractNum w:abstractNumId="0" w15:restartNumberingAfterBreak="0">
     <w:nsid w:val="3F404105"/>
     <w:multiLevelType w:val="hybridMultilevel"/>
@@ -2094,6 +2174,50 @@
     <w:basedOn w:val="DefaultParagraphFont"/>
     <w:rsid w:val="00142B3F"/>
   </w:style>
+  <w:style w:type="paragraph" w:styleId="Header">
+    <w:name w:val="header"/>
+    <w:basedOn w:val="Normal"/>
+    <w:link w:val="HeaderChar"/>
+    <w:uiPriority w:val="99"/>
+    <w:unhideWhenUsed/>
+    <w:rsid w:val="00EC2382"/>
+    <w:pPr>
+      <w:tabs>
+        <w:tab w:val="center" w:pos="4513"/>
+        <w:tab w:val="right" w:pos="9026"/>
+      </w:tabs>
+      <w:spacing w:after="0" w:line="240" w:lineRule="auto"/>
+    </w:pPr>
+  </w:style>
+  <w:style w:type="character" w:customStyle="1" w:styleId="HeaderChar">
+    <w:name w:val="Header Char"/>
+    <w:basedOn w:val="DefaultParagraphFont"/>
+    <w:link w:val="Header"/>
+    <w:uiPriority w:val="99"/>
+    <w:rsid w:val="00EC2382"/>
+  </w:style>
+  <w:style w:type="paragraph" w:styleId="Footer">
+    <w:name w:val="footer"/>
+    <w:basedOn w:val="Normal"/>
+    <w:link w:val="FooterChar"/>
+    <w:uiPriority w:val="99"/>
+    <w:unhideWhenUsed/>
+    <w:rsid w:val="00EC2382"/>
+    <w:pPr>
+      <w:tabs>
+        <w:tab w:val="center" w:pos="4513"/>
+        <w:tab w:val="right" w:pos="9026"/>
+      </w:tabs>
+      <w:spacing w:after="0" w:line="240" w:lineRule="auto"/>
+    </w:pPr>
+  </w:style>
+  <w:style w:type="character" w:customStyle="1" w:styleId="FooterChar">
+    <w:name w:val="Footer Char"/>
+    <w:basedOn w:val="DefaultParagraphFont"/>
+    <w:link w:val="Footer"/>
+    <w:uiPriority w:val="99"/>
+    <w:rsid w:val="00EC2382"/>
+  </w:style>
 </w:styles>
 </file>
 
